--- a/1.linklab/lab1_2012-13311.docx
+++ b/1.linklab/lab1_2012-13311.docx
@@ -61,9 +61,6 @@
     <w:p>
       <w:pPr>
         <w:jc w:val="right"/>
-        <w:rPr>
-          <w:rFonts w:hint="eastAsia"/>
-        </w:rPr>
       </w:pPr>
     </w:p>
     <w:p>
@@ -130,6 +127,9 @@
         <w:jc w:val="left"/>
       </w:pPr>
       <w:r>
+        <w:rPr>
+          <w:noProof/>
+        </w:rPr>
         <w:drawing>
           <wp:inline distT="0" distB="0" distL="0" distR="0" wp14:anchorId="2ABE2195" wp14:editId="1F18567C">
             <wp:extent cx="6188710" cy="2958465"/>
@@ -316,11 +316,11 @@
     <w:p>
       <w:pPr>
         <w:jc w:val="left"/>
-        <w:rPr>
-          <w:rFonts w:hint="eastAsia"/>
-        </w:rPr>
-      </w:pPr>
-      <w:r>
+      </w:pPr>
+      <w:r>
+        <w:rPr>
+          <w:noProof/>
+        </w:rPr>
         <w:drawing>
           <wp:inline distT="0" distB="0" distL="0" distR="0" wp14:anchorId="6C70CAD1" wp14:editId="71539125">
             <wp:extent cx="6188710" cy="2012950"/>
@@ -418,6 +418,9 @@
         <w:jc w:val="left"/>
       </w:pPr>
       <w:r>
+        <w:rPr>
+          <w:noProof/>
+        </w:rPr>
         <w:lastRenderedPageBreak/>
         <w:drawing>
           <wp:inline distT="0" distB="0" distL="0" distR="0" wp14:anchorId="613838E5" wp14:editId="5841CE18">
@@ -512,6 +515,9 @@
         <w:jc w:val="left"/>
       </w:pPr>
       <w:r>
+        <w:rPr>
+          <w:noProof/>
+        </w:rPr>
         <w:drawing>
           <wp:inline distT="0" distB="0" distL="0" distR="0" wp14:anchorId="7CDEE466" wp14:editId="6A5D432D">
             <wp:extent cx="6188710" cy="2531745"/>
@@ -639,12 +645,10 @@
       </w:pPr>
     </w:p>
     <w:p>
-      <w:pPr>
-        <w:rPr>
-          <w:rFonts w:hint="eastAsia"/>
-        </w:rPr>
-      </w:pPr>
-      <w:r>
+      <w:r>
+        <w:rPr>
+          <w:noProof/>
+        </w:rPr>
         <w:lastRenderedPageBreak/>
         <w:drawing>
           <wp:inline distT="0" distB="0" distL="0" distR="0" wp14:anchorId="0828BE69" wp14:editId="62A290B3">
@@ -937,6 +941,9 @@
         <w:jc w:val="center"/>
       </w:pPr>
       <w:r>
+        <w:rPr>
+          <w:noProof/>
+        </w:rPr>
         <w:drawing>
           <wp:inline distT="0" distB="0" distL="0" distR="0" wp14:anchorId="31E70ED8" wp14:editId="08313DAD">
             <wp:extent cx="2401936" cy="1777042"/>
@@ -977,6 +984,9 @@
         <w:t xml:space="preserve">   </w:t>
       </w:r>
       <w:r>
+        <w:rPr>
+          <w:noProof/>
+        </w:rPr>
         <w:drawing>
           <wp:inline distT="0" distB="0" distL="0" distR="0" wp14:anchorId="1B905E0B" wp14:editId="0C748B3D">
             <wp:extent cx="2553419" cy="1775370"/>
@@ -1111,9 +1121,6 @@
     <w:p>
       <w:pPr>
         <w:jc w:val="left"/>
-        <w:rPr>
-          <w:rFonts w:hint="eastAsia"/>
-        </w:rPr>
       </w:pPr>
       <w:r>
         <w:t xml:space="preserve">- </w:t>
@@ -1215,6 +1222,9 @@
         <w:jc w:val="center"/>
       </w:pPr>
       <w:r>
+        <w:rPr>
+          <w:noProof/>
+        </w:rPr>
         <w:lastRenderedPageBreak/>
         <w:drawing>
           <wp:inline distT="0" distB="0" distL="0" distR="0" wp14:anchorId="66F2C5C5" wp14:editId="4BE8742D">
@@ -1256,6 +1266,9 @@
         <w:br/>
       </w:r>
       <w:r>
+        <w:rPr>
+          <w:noProof/>
+        </w:rPr>
         <w:drawing>
           <wp:inline distT="0" distB="0" distL="0" distR="0" wp14:anchorId="125C3CA4" wp14:editId="13E26E4E">
             <wp:extent cx="6188710" cy="4184650"/>
@@ -1296,9 +1309,6 @@
     <w:p>
       <w:pPr>
         <w:jc w:val="left"/>
-        <w:rPr>
-          <w:rFonts w:hint="eastAsia"/>
-        </w:rPr>
       </w:pPr>
       <w:r>
         <w:rPr>
@@ -1624,6 +1634,9 @@
         <w:jc w:val="center"/>
       </w:pPr>
       <w:r>
+        <w:rPr>
+          <w:noProof/>
+        </w:rPr>
         <w:drawing>
           <wp:inline distT="0" distB="0" distL="0" distR="0" wp14:anchorId="09AE79EE" wp14:editId="05884CF2">
             <wp:extent cx="5313675" cy="3849768"/>
@@ -1661,6 +1674,9 @@
         </w:drawing>
       </w:r>
       <w:r>
+        <w:rPr>
+          <w:noProof/>
+        </w:rPr>
         <w:drawing>
           <wp:inline distT="0" distB="0" distL="0" distR="0" wp14:anchorId="6E27C40E" wp14:editId="06994A12">
             <wp:extent cx="5677483" cy="3597215"/>
@@ -1739,7 +1755,10 @@
       </w:r>
       <w:proofErr w:type="spellEnd"/>
       <w:r>
-        <w:t xml:space="preserve">, size), </w:t>
+        <w:t>,</w:t>
+      </w:r>
+      <w:r>
+        <w:t xml:space="preserve"> 0), </w:t>
       </w:r>
       <w:proofErr w:type="spellStart"/>
       <w:r>
@@ -1747,7 +1766,10 @@
       </w:r>
       <w:proofErr w:type="spellEnd"/>
       <w:r>
-        <w:t xml:space="preserve">(null, 0), </w:t>
+        <w:t>(0</w:t>
+      </w:r>
+      <w:r>
+        <w:t xml:space="preserve">, 0), </w:t>
       </w:r>
       <w:proofErr w:type="spellStart"/>
       <w:r>
@@ -1787,6 +1809,8 @@
         </w:rPr>
         <w:t>의 코너케이스들을 테스트한다.</w:t>
       </w:r>
+      <w:bookmarkStart w:id="0" w:name="_GoBack"/>
+      <w:bookmarkEnd w:id="0"/>
     </w:p>
     <w:p>
       <w:r>
@@ -2210,11 +2234,6 @@
       </w:r>
     </w:p>
     <w:p>
-      <w:pPr>
-        <w:rPr>
-          <w:rFonts w:hint="eastAsia"/>
-        </w:rPr>
-      </w:pPr>
       <w:r>
         <w:t xml:space="preserve">- </w:t>
       </w:r>
@@ -2336,9 +2355,6 @@
     <w:p>
       <w:pPr>
         <w:jc w:val="left"/>
-        <w:rPr>
-          <w:rFonts w:hint="eastAsia"/>
-        </w:rPr>
       </w:pPr>
     </w:p>
     <w:p>
@@ -3960,11 +3976,19 @@
       <w:r>
         <w:t>()</w:t>
       </w:r>
-      <w:r>
-        <w:rPr>
-          <w:rFonts w:hint="eastAsia"/>
-        </w:rPr>
-        <w:t>으로 보내고,</w:t>
+      <w:proofErr w:type="spellStart"/>
+      <w:r>
+        <w:rPr>
+          <w:rFonts w:hint="eastAsia"/>
+        </w:rPr>
+        <w:t>으로</w:t>
+      </w:r>
+      <w:proofErr w:type="spellEnd"/>
+      <w:r>
+        <w:rPr>
+          <w:rFonts w:hint="eastAsia"/>
+        </w:rPr>
+        <w:t xml:space="preserve"> 보내고,</w:t>
       </w:r>
       <w:r>
         <w:t xml:space="preserve"> </w:t>
@@ -4973,11 +4997,19 @@
       <w:r>
         <w:t>(size)</w:t>
       </w:r>
-      <w:r>
-        <w:rPr>
-          <w:rFonts w:hint="eastAsia"/>
-        </w:rPr>
-        <w:t>처럼 작동되도록 코드를 짜고,</w:t>
+      <w:proofErr w:type="spellStart"/>
+      <w:r>
+        <w:rPr>
+          <w:rFonts w:hint="eastAsia"/>
+        </w:rPr>
+        <w:t>처럼</w:t>
+      </w:r>
+      <w:proofErr w:type="spellEnd"/>
+      <w:r>
+        <w:rPr>
+          <w:rFonts w:hint="eastAsia"/>
+        </w:rPr>
+        <w:t xml:space="preserve"> 작동되도록 코드를 짜고,</w:t>
       </w:r>
       <w:r>
         <w:t xml:space="preserve"> </w:t>
@@ -5239,12 +5271,164 @@
       </w:r>
     </w:p>
     <w:p/>
+    <w:p/>
     <w:p>
-      <w:pPr>
-        <w:rPr>
-          <w:rFonts w:hint="eastAsia"/>
-        </w:rPr>
-      </w:pPr>
+      <w:r>
+        <w:rPr>
+          <w:rFonts w:hint="eastAsia"/>
+          <w:b/>
+          <w:sz w:val="22"/>
+        </w:rPr>
+        <w:t>3. 어려웠던 점</w:t>
+      </w:r>
+      <w:r>
+        <w:rPr>
+          <w:b/>
+          <w:sz w:val="22"/>
+        </w:rPr>
+        <w:br/>
+      </w:r>
+      <w:r>
+        <w:tab/>
+      </w:r>
+      <w:r>
+        <w:rPr>
+          <w:rFonts w:hint="eastAsia"/>
+        </w:rPr>
+        <w:t xml:space="preserve">강의시간에 </w:t>
+      </w:r>
+      <w:r>
+        <w:t>library interposition</w:t>
+      </w:r>
+      <w:r>
+        <w:rPr>
+          <w:rFonts w:hint="eastAsia"/>
+        </w:rPr>
+        <w:t>에 대해 배우긴 했지만, 프로그래머의 필요 때문에 코드를 중간에 탈취하는 방법 정도로 추상적으로 이해하고 있을 뿐이었다.</w:t>
+      </w:r>
+      <w:r>
+        <w:t xml:space="preserve"> </w:t>
+      </w:r>
+      <w:r>
+        <w:rPr>
+          <w:rFonts w:hint="eastAsia"/>
+        </w:rPr>
+        <w:t>이것이 정확히 왜 필요하고 어디에 쓰이는지 직접 경험한 적이 없었으므로 개념 자체가 낯선 것 자체가 과제 수행 과정에서 어려웠던 점이다.</w:t>
+      </w:r>
+      <w:r>
+        <w:t xml:space="preserve"> </w:t>
+      </w:r>
+      <w:r>
+        <w:rPr>
+          <w:rFonts w:hint="eastAsia"/>
+        </w:rPr>
+        <w:t xml:space="preserve">하지만 </w:t>
+      </w:r>
+      <w:r>
+        <w:rPr>
+          <w:rFonts w:hint="eastAsia"/>
+        </w:rPr>
+        <w:t xml:space="preserve">과제 수행이라는 구체적인 상황이 주어진 상태에서 </w:t>
+      </w:r>
+      <w:proofErr w:type="spellStart"/>
+      <w:r>
+        <w:t>csapp</w:t>
+      </w:r>
+      <w:proofErr w:type="spellEnd"/>
+      <w:r>
+        <w:t xml:space="preserve"> </w:t>
+      </w:r>
+      <w:r>
+        <w:rPr>
+          <w:rFonts w:hint="eastAsia"/>
+        </w:rPr>
+        <w:t xml:space="preserve">교재와 강의pdf를 참고해 </w:t>
+      </w:r>
+      <w:r>
+        <w:t xml:space="preserve">shared library, </w:t>
+      </w:r>
+      <w:r>
+        <w:rPr>
+          <w:rFonts w:hint="eastAsia"/>
+        </w:rPr>
+        <w:t xml:space="preserve">dynamic linking의 개념을 확실히 복습하고 </w:t>
+      </w:r>
+      <w:r>
+        <w:t xml:space="preserve">library interposition </w:t>
+      </w:r>
+      <w:r>
+        <w:rPr>
+          <w:rFonts w:hint="eastAsia"/>
+        </w:rPr>
+        <w:t xml:space="preserve">부분을 읽으니 </w:t>
+      </w:r>
+      <w:r>
+        <w:t>compile, link, load/run time interposition</w:t>
+      </w:r>
+      <w:r>
+        <w:rPr>
+          <w:rFonts w:hint="eastAsia"/>
+        </w:rPr>
+        <w:t>의 원리와 특성이 확실히 이해가 되었다.</w:t>
+      </w:r>
+      <w:r>
+        <w:t xml:space="preserve"> </w:t>
+      </w:r>
+      <w:r>
+        <w:br/>
+      </w:r>
+      <w:r>
+        <w:tab/>
+      </w:r>
+      <w:r>
+        <w:rPr>
+          <w:rFonts w:hint="eastAsia"/>
+        </w:rPr>
+        <w:t xml:space="preserve">함수 포인터에 대해 C언어 개념을 공부할 때 한 번 듣고 넘어간 적이 있었지만 </w:t>
+      </w:r>
+      <w:proofErr w:type="spellStart"/>
+      <w:r>
+        <w:rPr>
+          <w:rFonts w:hint="eastAsia"/>
+        </w:rPr>
+        <w:t>컴퓨터구조</w:t>
+      </w:r>
+      <w:proofErr w:type="spellEnd"/>
+      <w:r>
+        <w:rPr>
+          <w:rFonts w:hint="eastAsia"/>
+        </w:rPr>
+        <w:t xml:space="preserve"> 수업에서도 직접 사용해본 적이 없었기에 </w:t>
+      </w:r>
+      <w:proofErr w:type="spellStart"/>
+      <w:r>
+        <w:rPr>
+          <w:rFonts w:hint="eastAsia"/>
+        </w:rPr>
+        <w:t>함수포인터</w:t>
+      </w:r>
+      <w:proofErr w:type="spellEnd"/>
+      <w:r>
+        <w:rPr>
+          <w:rFonts w:hint="eastAsia"/>
+        </w:rPr>
+        <w:t xml:space="preserve"> 문법이 낯설었다.</w:t>
+      </w:r>
+      <w:r>
+        <w:t xml:space="preserve"> </w:t>
+      </w:r>
+      <w:r>
+        <w:rPr>
+          <w:rFonts w:hint="eastAsia"/>
+        </w:rPr>
+        <w:t>하지만 개념을 다시 살피고 과제를 하며 직접 사용해 보았으므로 앞으로는 잊을 일이 없을 듯하다</w:t>
+      </w:r>
+      <w:r>
+        <w:rPr>
+          <w:rFonts w:hint="eastAsia"/>
+        </w:rPr>
+        <w:t>.</w:t>
+      </w:r>
     </w:p>
     <w:p>
       <w:r>
@@ -5253,164 +5437,6 @@
           <w:b/>
           <w:sz w:val="22"/>
         </w:rPr>
-        <w:t>3. 어려웠던 점</w:t>
-      </w:r>
-      <w:r>
-        <w:rPr>
-          <w:b/>
-          <w:sz w:val="22"/>
-        </w:rPr>
-        <w:br/>
-      </w:r>
-      <w:r>
-        <w:tab/>
-      </w:r>
-      <w:r>
-        <w:rPr>
-          <w:rFonts w:hint="eastAsia"/>
-        </w:rPr>
-        <w:t xml:space="preserve">강의시간에 </w:t>
-      </w:r>
-      <w:r>
-        <w:t>library interposition</w:t>
-      </w:r>
-      <w:r>
-        <w:rPr>
-          <w:rFonts w:hint="eastAsia"/>
-        </w:rPr>
-        <w:t>에 대해 배우긴 했지만, 프로그래머의 필요 때문에 코드를 중간에 탈취하는 방법 정도로 추상적으로 이해하고 있을 뿐이었다.</w:t>
-      </w:r>
-      <w:r>
-        <w:t xml:space="preserve"> </w:t>
-      </w:r>
-      <w:r>
-        <w:rPr>
-          <w:rFonts w:hint="eastAsia"/>
-        </w:rPr>
-        <w:t>이것이 정확히 왜 필요하고 어디에 쓰이는지 직접 경험한 적이 없었으므로 개념 자체가 낯선 것 자체가 과제 수행 과정에서 어려웠던 점이다.</w:t>
-      </w:r>
-      <w:r>
-        <w:t xml:space="preserve"> </w:t>
-      </w:r>
-      <w:r>
-        <w:rPr>
-          <w:rFonts w:hint="eastAsia"/>
-        </w:rPr>
-        <w:t xml:space="preserve">하지만 </w:t>
-      </w:r>
-      <w:r>
-        <w:rPr>
-          <w:rFonts w:hint="eastAsia"/>
-        </w:rPr>
-        <w:t xml:space="preserve">과제 수행이라는 구체적인 상황이 주어진 상태에서 </w:t>
-      </w:r>
-      <w:proofErr w:type="spellStart"/>
-      <w:r>
-        <w:t>csapp</w:t>
-      </w:r>
-      <w:proofErr w:type="spellEnd"/>
-      <w:r>
-        <w:t xml:space="preserve"> </w:t>
-      </w:r>
-      <w:r>
-        <w:rPr>
-          <w:rFonts w:hint="eastAsia"/>
-        </w:rPr>
-        <w:t xml:space="preserve">교재와 강의pdf를 참고해 </w:t>
-      </w:r>
-      <w:r>
-        <w:t xml:space="preserve">shared library, </w:t>
-      </w:r>
-      <w:r>
-        <w:rPr>
-          <w:rFonts w:hint="eastAsia"/>
-        </w:rPr>
-        <w:t xml:space="preserve">dynamic linking의 개념을 확실히 복습하고 </w:t>
-      </w:r>
-      <w:r>
-        <w:t xml:space="preserve">library interposition </w:t>
-      </w:r>
-      <w:r>
-        <w:rPr>
-          <w:rFonts w:hint="eastAsia"/>
-        </w:rPr>
-        <w:t xml:space="preserve">부분을 읽으니 </w:t>
-      </w:r>
-      <w:r>
-        <w:t>compile, link, load/run time interposition</w:t>
-      </w:r>
-      <w:r>
-        <w:rPr>
-          <w:rFonts w:hint="eastAsia"/>
-        </w:rPr>
-        <w:t>의 원리와 특성이 확실히 이해가 되었다.</w:t>
-      </w:r>
-      <w:r>
-        <w:t xml:space="preserve"> </w:t>
-      </w:r>
-      <w:r>
-        <w:br/>
-      </w:r>
-      <w:r>
-        <w:tab/>
-      </w:r>
-      <w:r>
-        <w:rPr>
-          <w:rFonts w:hint="eastAsia"/>
-        </w:rPr>
-        <w:t xml:space="preserve">함수 포인터에 대해 C언어 개념을 공부할 때 한 번 듣고 넘어간 적이 있었지만 </w:t>
-      </w:r>
-      <w:proofErr w:type="spellStart"/>
-      <w:r>
-        <w:rPr>
-          <w:rFonts w:hint="eastAsia"/>
-        </w:rPr>
-        <w:t>컴퓨터구조</w:t>
-      </w:r>
-      <w:proofErr w:type="spellEnd"/>
-      <w:r>
-        <w:rPr>
-          <w:rFonts w:hint="eastAsia"/>
-        </w:rPr>
-        <w:t xml:space="preserve"> 수업에서도 직접 사용해본 적이 없었기에 </w:t>
-      </w:r>
-      <w:proofErr w:type="spellStart"/>
-      <w:r>
-        <w:rPr>
-          <w:rFonts w:hint="eastAsia"/>
-        </w:rPr>
-        <w:t>함수포인터</w:t>
-      </w:r>
-      <w:proofErr w:type="spellEnd"/>
-      <w:r>
-        <w:rPr>
-          <w:rFonts w:hint="eastAsia"/>
-        </w:rPr>
-        <w:t xml:space="preserve"> 문법이 낯설었다.</w:t>
-      </w:r>
-      <w:r>
-        <w:t xml:space="preserve"> </w:t>
-      </w:r>
-      <w:r>
-        <w:rPr>
-          <w:rFonts w:hint="eastAsia"/>
-        </w:rPr>
-        <w:t>하지만 개념을 다시 살피고 과제를 하며 직접 사용해 보았으므로 앞으로는 잊을 일이 없을 듯하다</w:t>
-      </w:r>
-      <w:r>
-        <w:rPr>
-          <w:rFonts w:hint="eastAsia"/>
-        </w:rPr>
-        <w:t>.</w:t>
-      </w:r>
-    </w:p>
-    <w:p>
-      <w:r>
-        <w:rPr>
-          <w:rFonts w:hint="eastAsia"/>
-          <w:b/>
-          <w:sz w:val="22"/>
-        </w:rPr>
         <w:lastRenderedPageBreak/>
         <w:t>4. 새롭게 배운 점</w:t>
       </w:r>
@@ -5619,15 +5645,7 @@
         <w:rPr>
           <w:rFonts w:hint="eastAsia"/>
         </w:rPr>
-        <w:t>을</w:t>
-      </w:r>
-      <w:bookmarkStart w:id="0" w:name="_GoBack"/>
-      <w:bookmarkEnd w:id="0"/>
-      <w:r>
-        <w:rPr>
-          <w:rFonts w:hint="eastAsia"/>
-        </w:rPr>
-        <w:t xml:space="preserve"> 해보니</w:t>
+        <w:t>을 해보니</w:t>
       </w:r>
       <w:r>
         <w:t xml:space="preserve"> return value</w:t>
